--- a/CoarsWork/Poyasnitelnaya_zapiska.docx
+++ b/CoarsWork/Poyasnitelnaya_zapiska.docx
@@ -5320,15 +5320,7 @@
         <w:rPr>
           <w:shd w:val="clear" w:color="auto" w:fill="FFFFFF"/>
         </w:rPr>
-        <w:t>.cpp) содержит следующ</w:t>
-      </w:r>
-      <w:bookmarkStart w:id="9" w:name="_GoBack"/>
-      <w:bookmarkEnd w:id="9"/>
-      <w:r>
-        <w:rPr>
-          <w:shd w:val="clear" w:color="auto" w:fill="FFFFFF"/>
-        </w:rPr>
-        <w:t>ие классы:</w:t>
+        <w:t>.cpp) содержит следующие классы:</w:t>
       </w:r>
     </w:p>
     <w:p>
@@ -11944,8 +11936,8 @@
       <w:pPr>
         <w:pStyle w:val="Textbody"/>
       </w:pPr>
-      <w:bookmarkStart w:id="10" w:name="__RefHeading___Toc5599_846668840"/>
-      <w:bookmarkStart w:id="11" w:name="_Toc104312696"/>
+      <w:bookmarkStart w:id="9" w:name="__RefHeading___Toc5599_846668840"/>
+      <w:bookmarkStart w:id="10" w:name="_Toc104312696"/>
     </w:p>
     <w:p>
       <w:pPr>
@@ -11957,7 +11949,7 @@
           <w:bCs/>
         </w:rPr>
       </w:pPr>
-      <w:bookmarkStart w:id="12" w:name="_Toc125587771"/>
+      <w:bookmarkStart w:id="11" w:name="_Toc125587771"/>
       <w:r>
         <w:rPr>
           <w:b/>
@@ -11965,10 +11957,10 @@
         </w:rPr>
         <w:t xml:space="preserve">3 </w:t>
       </w:r>
-      <w:bookmarkStart w:id="13" w:name="_Toc451011563"/>
+      <w:bookmarkStart w:id="12" w:name="_Toc451011563"/>
+      <w:bookmarkEnd w:id="9"/>
       <w:bookmarkEnd w:id="10"/>
-      <w:bookmarkEnd w:id="11"/>
-      <w:bookmarkEnd w:id="13"/>
+      <w:bookmarkEnd w:id="12"/>
       <w:r>
         <w:rPr>
           <w:b/>
@@ -11976,7 +11968,7 @@
         </w:rPr>
         <w:t>ИНСТРУКЦИЯ ПО УСТАНОВКЕ И ТРЕБОВАНИЯ К СИСТЕМЕ</w:t>
       </w:r>
-      <w:bookmarkEnd w:id="12"/>
+      <w:bookmarkEnd w:id="11"/>
     </w:p>
     <w:p>
       <w:pPr>
@@ -12106,7 +12098,7 @@
       <w:r>
         <w:t xml:space="preserve">3.2 </w:t>
       </w:r>
-      <w:bookmarkStart w:id="14" w:name="__RefHeading___Toc5601_846668840"/>
+      <w:bookmarkStart w:id="13" w:name="__RefHeading___Toc5601_846668840"/>
       <w:r>
         <w:rPr>
           <w:color w:val="000000"/>
@@ -12115,7 +12107,7 @@
         </w:rPr>
         <w:t>Для установки скопировать следующие файлы на диск:</w:t>
       </w:r>
-      <w:bookmarkEnd w:id="14"/>
+      <w:bookmarkEnd w:id="13"/>
     </w:p>
     <w:p>
       <w:pPr>
@@ -12604,7 +12596,7 @@
           <w:bCs/>
         </w:rPr>
       </w:pPr>
-      <w:bookmarkStart w:id="15" w:name="_Toc125587772"/>
+      <w:bookmarkStart w:id="14" w:name="_Toc125587772"/>
       <w:r>
         <w:rPr>
           <w:b/>
@@ -12612,7 +12604,7 @@
         </w:rPr>
         <w:t>4 РУКОВОДСТВО ПОЛЬЗОВАТЕЛЯ</w:t>
       </w:r>
-      <w:bookmarkEnd w:id="15"/>
+      <w:bookmarkEnd w:id="14"/>
     </w:p>
     <w:p>
       <w:pPr>
@@ -12628,8 +12620,8 @@
           <w:sz w:val="28"/>
         </w:rPr>
       </w:pPr>
-      <w:bookmarkStart w:id="16" w:name="__RefHeading___Toc2049_846668840"/>
-      <w:bookmarkStart w:id="17" w:name="_Toc104312698"/>
+      <w:bookmarkStart w:id="15" w:name="__RefHeading___Toc2049_846668840"/>
+      <w:bookmarkStart w:id="16" w:name="_Toc104312698"/>
       <w:r>
         <w:rPr>
           <w:rFonts w:ascii="Times New Roman" w:eastAsia="Times New Roman" w:hAnsi="Times New Roman" w:cs="Times New Roman"/>
@@ -13029,7 +13021,21 @@
           <w:rFonts w:ascii="Times New Roman" w:eastAsia="Times New Roman" w:hAnsi="Times New Roman" w:cs="Times New Roman"/>
           <w:sz w:val="28"/>
         </w:rPr>
-        <w:t>» для назначения направлений вверх, вправо, вниз или влево соотвественно.</w:t>
+        <w:t xml:space="preserve">» для назначения направлений вверх, вправо, вниз или влево </w:t>
+      </w:r>
+      <w:r>
+        <w:rPr>
+          <w:rFonts w:ascii="Times New Roman" w:eastAsia="Times New Roman" w:hAnsi="Times New Roman" w:cs="Times New Roman"/>
+          <w:sz w:val="28"/>
+        </w:rPr>
+        <w:t>соответственно</w:t>
+      </w:r>
+      <w:r>
+        <w:rPr>
+          <w:rFonts w:ascii="Times New Roman" w:eastAsia="Times New Roman" w:hAnsi="Times New Roman" w:cs="Times New Roman"/>
+          <w:sz w:val="28"/>
+        </w:rPr>
+        <w:t>.</w:t>
       </w:r>
     </w:p>
     <w:p>
@@ -13138,7 +13144,21 @@
           <w:rFonts w:ascii="Times New Roman" w:eastAsia="Times New Roman" w:hAnsi="Times New Roman" w:cs="Times New Roman"/>
           <w:sz w:val="28"/>
         </w:rPr>
-        <w:t>В случае столкновения 2-х роботов или робота с границей или препядствием, выведется сообщение об аварии и программа будет доступна для возвращения в первоначальное состояние.</w:t>
+        <w:t xml:space="preserve">В случае столкновения 2-х роботов или робота с границей или </w:t>
+      </w:r>
+      <w:r>
+        <w:rPr>
+          <w:rFonts w:ascii="Times New Roman" w:eastAsia="Times New Roman" w:hAnsi="Times New Roman" w:cs="Times New Roman"/>
+          <w:sz w:val="28"/>
+        </w:rPr>
+        <w:t>препятствием</w:t>
+      </w:r>
+      <w:r>
+        <w:rPr>
+          <w:rFonts w:ascii="Times New Roman" w:eastAsia="Times New Roman" w:hAnsi="Times New Roman" w:cs="Times New Roman"/>
+          <w:sz w:val="28"/>
+        </w:rPr>
+        <w:t>, выведется сообщение об аварии и программа будет доступна для возвращения в первоначальное состояние.</w:t>
       </w:r>
     </w:p>
     <w:p>
@@ -13162,20 +13182,29 @@
           <w:rFonts w:ascii="Times New Roman" w:eastAsia="Times New Roman" w:hAnsi="Times New Roman" w:cs="Times New Roman"/>
           <w:sz w:val="28"/>
         </w:rPr>
-        <w:t xml:space="preserve"> или при помощи клавиши «</w:t>
-      </w:r>
+        <w:t xml:space="preserve"> или при помощи</w:t>
+      </w:r>
+      <w:bookmarkStart w:id="17" w:name="_GoBack"/>
+      <w:bookmarkEnd w:id="17"/>
       <w:r>
         <w:rPr>
           <w:rFonts w:ascii="Times New Roman" w:eastAsia="Times New Roman" w:hAnsi="Times New Roman" w:cs="Times New Roman"/>
           <w:sz w:val="28"/>
-          <w:lang w:val="en-US"/>
-        </w:rPr>
-        <w:t>Esc</w:t>
+        </w:rPr>
+        <w:t xml:space="preserve"> клавиши «</w:t>
       </w:r>
       <w:r>
         <w:rPr>
           <w:rFonts w:ascii="Times New Roman" w:eastAsia="Times New Roman" w:hAnsi="Times New Roman" w:cs="Times New Roman"/>
           <w:sz w:val="28"/>
+          <w:lang w:val="en-US"/>
+        </w:rPr>
+        <w:t>Esc</w:t>
+      </w:r>
+      <w:r>
+        <w:rPr>
+          <w:rFonts w:ascii="Times New Roman" w:eastAsia="Times New Roman" w:hAnsi="Times New Roman" w:cs="Times New Roman"/>
+          <w:sz w:val="28"/>
         </w:rPr>
         <w:t>».</w:t>
       </w:r>
@@ -13189,8 +13218,8 @@
         <w:lastRenderedPageBreak/>
         <w:t>ЗАКЛЮЧЕНИЕ</w:t>
       </w:r>
+      <w:bookmarkEnd w:id="15"/>
       <w:bookmarkEnd w:id="16"/>
-      <w:bookmarkEnd w:id="17"/>
       <w:bookmarkEnd w:id="18"/>
     </w:p>
     <w:p>
@@ -27437,7 +27466,7 @@
         <w:sz w:val="28"/>
         <w:szCs w:val="28"/>
       </w:rPr>
-      <w:t>7</w:t>
+      <w:t>13</w:t>
     </w:r>
     <w:r>
       <w:rPr>
@@ -29448,7 +29477,7 @@
 </file>
 
 <file path=customXml/itemProps1.xml><?xml version="1.0" encoding="utf-8"?>
-<ds:datastoreItem xmlns:ds="http://schemas.openxmlformats.org/officeDocument/2006/customXml" ds:itemID="{12FBD339-A65C-418C-954D-38714F015D8D}">
+<ds:datastoreItem xmlns:ds="http://schemas.openxmlformats.org/officeDocument/2006/customXml" ds:itemID="{60FB4406-54EE-406B-8189-C94149FBBDF1}">
   <ds:schemaRefs>
     <ds:schemaRef ds:uri="http://schemas.openxmlformats.org/officeDocument/2006/bibliography"/>
   </ds:schemaRefs>
